--- a/Android/面试准备/Android知识点梳理.docx
+++ b/Android/面试准备/Android知识点梳理.docx
@@ -9212,8 +9212,6 @@
           <w:docGrid w:type="lines" w:linePitch="312" w:charSpace="0"/>
         </w:sectPr>
       </w:pPr>
-      <w:bookmarkStart w:id="188" w:name="_GoBack"/>
-      <w:bookmarkEnd w:id="188"/>
     </w:p>
     <w:p>
       <w:pPr>
@@ -25554,12 +25552,6 @@
             <w:insideV w:val="single" w:color="auto" w:sz="4" w:space="0"/>
           </w:tblBorders>
           <w:tblLayout w:type="fixed"/>
-          <w:tblCellMar>
-            <w:top w:w="0" w:type="dxa"/>
-            <w:left w:w="108" w:type="dxa"/>
-            <w:bottom w:w="0" w:type="dxa"/>
-            <w:right w:w="108" w:type="dxa"/>
-          </w:tblCellMar>
         </w:tblPrEx>
         <w:trPr>
           <w:trHeight w:val="320" w:hRule="atLeast"/>
@@ -28823,7 +28815,7 @@
         <w:pStyle w:val="3"/>
         <w:spacing w:beforeAutospacing="0" w:afterAutospacing="0" w:line="480" w:lineRule="exact"/>
         <w:rPr>
-          <w:rFonts w:hint="default" w:cs="宋体"/>
+          <w:rFonts w:ascii="宋体" w:hAnsi="宋体" w:eastAsia="宋体" w:cs="宋体"/>
         </w:rPr>
       </w:pPr>
       <w:bookmarkStart w:id="94" w:name="_Toc25665"/>
@@ -28834,66 +28826,6 @@
         <w:t>3、计算inSampleSize</w:t>
       </w:r>
       <w:bookmarkEnd w:id="94"/>
-    </w:p>
-    <w:p>
-      <w:pPr>
-        <w:widowControl/>
-        <w:jc w:val="left"/>
-        <w:rPr>
-          <w:rFonts w:ascii="宋体" w:hAnsi="宋体" w:eastAsia="宋体" w:cs="宋体"/>
-        </w:rPr>
-      </w:pPr>
-      <w:r>
-        <w:rPr>
-          <w:rFonts w:hint="eastAsia" w:ascii="宋体" w:hAnsi="宋体" w:eastAsia="宋体" w:cs="宋体"/>
-        </w:rPr>
-        <w:drawing>
-          <wp:inline distT="0" distB="0" distL="114300" distR="114300">
-            <wp:extent cx="5273675" cy="2060575"/>
-            <wp:effectExtent l="0" t="0" r="3175" b="15875"/>
-            <wp:docPr id="12" name="图片 12" descr="4"/>
-            <wp:cNvGraphicFramePr>
-              <a:graphicFrameLocks xmlns:a="http://schemas.openxmlformats.org/drawingml/2006/main" noChangeAspect="1"/>
-            </wp:cNvGraphicFramePr>
-            <a:graphic xmlns:a="http://schemas.openxmlformats.org/drawingml/2006/main">
-              <a:graphicData uri="http://schemas.openxmlformats.org/drawingml/2006/picture">
-                <pic:pic xmlns:pic="http://schemas.openxmlformats.org/drawingml/2006/picture">
-                  <pic:nvPicPr>
-                    <pic:cNvPr id="12" name="图片 12" descr="4"/>
-                    <pic:cNvPicPr>
-                      <a:picLocks noChangeAspect="1"/>
-                    </pic:cNvPicPr>
-                  </pic:nvPicPr>
-                  <pic:blipFill>
-                    <a:blip r:embed="rId24"/>
-                    <a:stretch>
-                      <a:fillRect/>
-                    </a:stretch>
-                  </pic:blipFill>
-                  <pic:spPr>
-                    <a:xfrm>
-                      <a:off x="0" y="0"/>
-                      <a:ext cx="5273675" cy="2060575"/>
-                    </a:xfrm>
-                    <a:prstGeom prst="rect">
-                      <a:avLst/>
-                    </a:prstGeom>
-                  </pic:spPr>
-                </pic:pic>
-              </a:graphicData>
-            </a:graphic>
-          </wp:inline>
-        </w:drawing>
-      </w:r>
-    </w:p>
-    <w:p>
-      <w:pPr>
-        <w:widowControl/>
-        <w:jc w:val="left"/>
-        <w:rPr>
-          <w:rFonts w:ascii="宋体" w:hAnsi="宋体" w:eastAsia="宋体" w:cs="宋体"/>
-        </w:rPr>
-      </w:pPr>
     </w:p>
     <w:p>
       <w:pPr>
@@ -29110,7 +29042,7 @@
         <w:pStyle w:val="3"/>
         <w:spacing w:beforeAutospacing="0" w:afterAutospacing="0" w:line="480" w:lineRule="exact"/>
         <w:rPr>
-          <w:rFonts w:hint="default" w:cs="宋体"/>
+          <w:rFonts w:ascii="宋体" w:hAnsi="宋体" w:eastAsia="宋体" w:cs="宋体"/>
         </w:rPr>
       </w:pPr>
       <w:bookmarkStart w:id="95" w:name="_Toc18080"/>
@@ -29121,57 +29053,6 @@
         <w:t>4、缩略图</w:t>
       </w:r>
       <w:bookmarkEnd w:id="95"/>
-    </w:p>
-    <w:p>
-      <w:pPr>
-        <w:widowControl/>
-        <w:jc w:val="left"/>
-        <w:rPr>
-          <w:rFonts w:ascii="宋体" w:hAnsi="宋体" w:eastAsia="宋体" w:cs="宋体"/>
-        </w:rPr>
-      </w:pPr>
-      <w:r>
-        <w:rPr>
-          <w:rFonts w:hint="eastAsia" w:ascii="宋体" w:hAnsi="宋体" w:eastAsia="宋体" w:cs="宋体"/>
-        </w:rPr>
-        <w:drawing>
-          <wp:inline distT="0" distB="0" distL="114300" distR="114300">
-            <wp:extent cx="5273675" cy="2521585"/>
-            <wp:effectExtent l="0" t="0" r="3175" b="12065"/>
-            <wp:docPr id="13" name="图片 13" descr="5"/>
-            <wp:cNvGraphicFramePr>
-              <a:graphicFrameLocks xmlns:a="http://schemas.openxmlformats.org/drawingml/2006/main" noChangeAspect="1"/>
-            </wp:cNvGraphicFramePr>
-            <a:graphic xmlns:a="http://schemas.openxmlformats.org/drawingml/2006/main">
-              <a:graphicData uri="http://schemas.openxmlformats.org/drawingml/2006/picture">
-                <pic:pic xmlns:pic="http://schemas.openxmlformats.org/drawingml/2006/picture">
-                  <pic:nvPicPr>
-                    <pic:cNvPr id="13" name="图片 13" descr="5"/>
-                    <pic:cNvPicPr>
-                      <a:picLocks noChangeAspect="1"/>
-                    </pic:cNvPicPr>
-                  </pic:nvPicPr>
-                  <pic:blipFill>
-                    <a:blip r:embed="rId25"/>
-                    <a:stretch>
-                      <a:fillRect/>
-                    </a:stretch>
-                  </pic:blipFill>
-                  <pic:spPr>
-                    <a:xfrm>
-                      <a:off x="0" y="0"/>
-                      <a:ext cx="5273675" cy="2521585"/>
-                    </a:xfrm>
-                    <a:prstGeom prst="rect">
-                      <a:avLst/>
-                    </a:prstGeom>
-                  </pic:spPr>
-                </pic:pic>
-              </a:graphicData>
-            </a:graphic>
-          </wp:inline>
-        </w:drawing>
-      </w:r>
     </w:p>
     <w:p>
       <w:pPr>
@@ -29427,7 +29308,7 @@
         <w:pStyle w:val="3"/>
         <w:spacing w:beforeAutospacing="0" w:afterAutospacing="0" w:line="480" w:lineRule="exact"/>
         <w:rPr>
-          <w:rFonts w:hint="default" w:cs="宋体"/>
+          <w:rFonts w:ascii="宋体" w:hAnsi="宋体" w:eastAsia="宋体" w:cs="宋体"/>
         </w:rPr>
       </w:pPr>
       <w:bookmarkStart w:id="96" w:name="_Toc22205"/>
@@ -29438,57 +29319,6 @@
         <w:t>5、保存Bitmap</w:t>
       </w:r>
       <w:bookmarkEnd w:id="96"/>
-    </w:p>
-    <w:p>
-      <w:pPr>
-        <w:widowControl/>
-        <w:jc w:val="left"/>
-        <w:rPr>
-          <w:rFonts w:ascii="宋体" w:hAnsi="宋体" w:eastAsia="宋体" w:cs="宋体"/>
-        </w:rPr>
-      </w:pPr>
-      <w:r>
-        <w:rPr>
-          <w:rFonts w:hint="eastAsia" w:ascii="宋体" w:hAnsi="宋体" w:eastAsia="宋体" w:cs="宋体"/>
-        </w:rPr>
-        <w:drawing>
-          <wp:inline distT="0" distB="0" distL="114300" distR="114300">
-            <wp:extent cx="5273675" cy="2653665"/>
-            <wp:effectExtent l="0" t="0" r="3175" b="13335"/>
-            <wp:docPr id="14" name="图片 14" descr="6"/>
-            <wp:cNvGraphicFramePr>
-              <a:graphicFrameLocks xmlns:a="http://schemas.openxmlformats.org/drawingml/2006/main" noChangeAspect="1"/>
-            </wp:cNvGraphicFramePr>
-            <a:graphic xmlns:a="http://schemas.openxmlformats.org/drawingml/2006/main">
-              <a:graphicData uri="http://schemas.openxmlformats.org/drawingml/2006/picture">
-                <pic:pic xmlns:pic="http://schemas.openxmlformats.org/drawingml/2006/picture">
-                  <pic:nvPicPr>
-                    <pic:cNvPr id="14" name="图片 14" descr="6"/>
-                    <pic:cNvPicPr>
-                      <a:picLocks noChangeAspect="1"/>
-                    </pic:cNvPicPr>
-                  </pic:nvPicPr>
-                  <pic:blipFill>
-                    <a:blip r:embed="rId26"/>
-                    <a:stretch>
-                      <a:fillRect/>
-                    </a:stretch>
-                  </pic:blipFill>
-                  <pic:spPr>
-                    <a:xfrm>
-                      <a:off x="0" y="0"/>
-                      <a:ext cx="5273675" cy="2653665"/>
-                    </a:xfrm>
-                    <a:prstGeom prst="rect">
-                      <a:avLst/>
-                    </a:prstGeom>
-                  </pic:spPr>
-                </pic:pic>
-              </a:graphicData>
-            </a:graphic>
-          </wp:inline>
-        </w:drawing>
-      </w:r>
     </w:p>
     <w:p>
       <w:pPr>
@@ -29774,7 +29604,7 @@
         <w:pStyle w:val="3"/>
         <w:spacing w:beforeAutospacing="0" w:afterAutospacing="0" w:line="480" w:lineRule="exact"/>
         <w:rPr>
-          <w:rFonts w:hint="default" w:cs="宋体"/>
+          <w:rFonts w:ascii="宋体" w:hAnsi="宋体" w:eastAsia="宋体" w:cs="宋体"/>
         </w:rPr>
       </w:pPr>
       <w:bookmarkStart w:id="97" w:name="_Toc21479"/>
@@ -29785,57 +29615,6 @@
         <w:t>6、保存到SD卡</w:t>
       </w:r>
       <w:bookmarkEnd w:id="97"/>
-    </w:p>
-    <w:p>
-      <w:pPr>
-        <w:widowControl/>
-        <w:jc w:val="left"/>
-        <w:rPr>
-          <w:rFonts w:ascii="宋体" w:hAnsi="宋体" w:eastAsia="宋体" w:cs="宋体"/>
-        </w:rPr>
-      </w:pPr>
-      <w:r>
-        <w:rPr>
-          <w:rFonts w:hint="eastAsia" w:ascii="宋体" w:hAnsi="宋体" w:eastAsia="宋体" w:cs="宋体"/>
-        </w:rPr>
-        <w:drawing>
-          <wp:inline distT="0" distB="0" distL="114300" distR="114300">
-            <wp:extent cx="5273675" cy="1911350"/>
-            <wp:effectExtent l="0" t="0" r="3175" b="12700"/>
-            <wp:docPr id="15" name="图片 15" descr="7"/>
-            <wp:cNvGraphicFramePr>
-              <a:graphicFrameLocks xmlns:a="http://schemas.openxmlformats.org/drawingml/2006/main" noChangeAspect="1"/>
-            </wp:cNvGraphicFramePr>
-            <a:graphic xmlns:a="http://schemas.openxmlformats.org/drawingml/2006/main">
-              <a:graphicData uri="http://schemas.openxmlformats.org/drawingml/2006/picture">
-                <pic:pic xmlns:pic="http://schemas.openxmlformats.org/drawingml/2006/picture">
-                  <pic:nvPicPr>
-                    <pic:cNvPr id="15" name="图片 15" descr="7"/>
-                    <pic:cNvPicPr>
-                      <a:picLocks noChangeAspect="1"/>
-                    </pic:cNvPicPr>
-                  </pic:nvPicPr>
-                  <pic:blipFill>
-                    <a:blip r:embed="rId27"/>
-                    <a:stretch>
-                      <a:fillRect/>
-                    </a:stretch>
-                  </pic:blipFill>
-                  <pic:spPr>
-                    <a:xfrm>
-                      <a:off x="0" y="0"/>
-                      <a:ext cx="5273675" cy="1911350"/>
-                    </a:xfrm>
-                    <a:prstGeom prst="rect">
-                      <a:avLst/>
-                    </a:prstGeom>
-                  </pic:spPr>
-                </pic:pic>
-              </a:graphicData>
-            </a:graphic>
-          </wp:inline>
-        </w:drawing>
-      </w:r>
     </w:p>
     <w:p>
       <w:pPr>
@@ -38291,7 +38070,7 @@
                     </pic:cNvPicPr>
                   </pic:nvPicPr>
                   <pic:blipFill>
-                    <a:blip r:embed="rId28"/>
+                    <a:blip r:embed="rId24"/>
                     <a:stretch>
                       <a:fillRect/>
                     </a:stretch>
@@ -39093,6 +38872,33 @@
           <w:shd w:val="clear" w:color="auto" w:fill="FFFFFF"/>
         </w:rPr>
         <w:t>如果你能明确知道HashMap的大小,那就再初始化时为其制定容量</w:t>
+      </w:r>
+    </w:p>
+    <w:p>
+      <w:pPr>
+        <w:pStyle w:val="11"/>
+        <w:widowControl/>
+        <w:numPr>
+          <w:ilvl w:val="0"/>
+          <w:numId w:val="7"/>
+        </w:numPr>
+        <w:spacing w:beforeAutospacing="0" w:afterAutospacing="0" w:line="480" w:lineRule="exact"/>
+        <w:rPr>
+          <w:rFonts w:ascii="宋体" w:hAnsi="宋体" w:eastAsia="宋体" w:cs="宋体"/>
+          <w:color w:val="3F3F3F"/>
+          <w:sz w:val="21"/>
+          <w:szCs w:val="21"/>
+        </w:rPr>
+      </w:pPr>
+      <w:r>
+        <w:rPr>
+          <w:rFonts w:hint="eastAsia" w:ascii="宋体" w:hAnsi="宋体" w:eastAsia="宋体" w:cs="宋体"/>
+          <w:color w:val="3F3F3F"/>
+          <w:sz w:val="21"/>
+          <w:szCs w:val="21"/>
+          <w:lang w:val="en-US" w:eastAsia="zh-CN"/>
+        </w:rPr>
+        <w:t>数据需要在内存中进行缓存的时候，引入软引用/弱引用。</w:t>
       </w:r>
     </w:p>
     <w:p>
@@ -41621,21 +41427,72 @@
     <w:p>
       <w:pPr>
         <w:pStyle w:val="4"/>
-        <w:rPr>
-          <w:rFonts w:hint="default"/>
-        </w:rPr>
       </w:pPr>
       <w:r>
         <w:t>4、避免在UI线程中做繁重的操作</w:t>
       </w:r>
     </w:p>
-    <w:p>
-      <w:pPr>
-        <w:spacing w:line="480" w:lineRule="exact"/>
-        <w:rPr>
-          <w:rFonts w:ascii="宋体" w:hAnsi="宋体" w:eastAsia="宋体" w:cs="宋体"/>
-        </w:rPr>
-      </w:pPr>
+    <w:p/>
+    <w:p>
+      <w:pPr>
+        <w:pStyle w:val="4"/>
+        <w:rPr>
+          <w:rFonts w:hint="eastAsia"/>
+          <w:lang w:val="en-US" w:eastAsia="zh-CN"/>
+        </w:rPr>
+      </w:pPr>
+      <w:r>
+        <w:rPr>
+          <w:rFonts w:hint="eastAsia"/>
+          <w:lang w:val="en-US" w:eastAsia="zh-CN"/>
+        </w:rPr>
+        <w:t>5、数据存储</w:t>
+      </w:r>
+    </w:p>
+    <w:p>
+      <w:pPr>
+        <w:rPr>
+          <w:rFonts w:hint="eastAsia"/>
+          <w:lang w:val="en-US" w:eastAsia="zh-CN"/>
+        </w:rPr>
+      </w:pPr>
+      <w:r>
+        <w:rPr>
+          <w:rFonts w:hint="eastAsia"/>
+          <w:lang w:val="en-US" w:eastAsia="zh-CN"/>
+        </w:rPr>
+        <w:t>1、持久化存储---&gt;保存到SD卡上</w:t>
+      </w:r>
+    </w:p>
+    <w:p>
+      <w:pPr>
+        <w:rPr>
+          <w:rFonts w:hint="eastAsia"/>
+          <w:lang w:val="en-US" w:eastAsia="zh-CN"/>
+        </w:rPr>
+      </w:pPr>
+      <w:r>
+        <w:rPr>
+          <w:rFonts w:hint="eastAsia"/>
+          <w:lang w:val="en-US" w:eastAsia="zh-CN"/>
+        </w:rPr>
+        <w:t>2、跟随APP安装到卸载（不包括更新）---&gt;SP、数据库、APP磁盘缓存空间</w:t>
+      </w:r>
+    </w:p>
+    <w:p>
+      <w:pPr>
+        <w:rPr>
+          <w:rFonts w:hint="eastAsia"/>
+          <w:lang w:val="en-US" w:eastAsia="zh-CN"/>
+        </w:rPr>
+      </w:pPr>
+      <w:r>
+        <w:rPr>
+          <w:rFonts w:hint="eastAsia"/>
+          <w:lang w:val="en-US" w:eastAsia="zh-CN"/>
+        </w:rPr>
+        <w:t>3、跟随APP启动到结束---&gt;强应用、软引用、弱引用。</w:t>
+      </w:r>
     </w:p>
     <w:p>
       <w:pPr>
@@ -41652,6 +41509,8 @@
         </w:rPr>
         <w:br w:type="page"/>
       </w:r>
+      <w:bookmarkStart w:id="188" w:name="_GoBack"/>
+      <w:bookmarkEnd w:id="188"/>
     </w:p>
     <w:p>
       <w:pPr>
@@ -42039,7 +41898,7 @@
                     </pic:cNvPicPr>
                   </pic:nvPicPr>
                   <pic:blipFill>
-                    <a:blip r:embed="rId29"/>
+                    <a:blip r:embed="rId25"/>
                     <a:stretch>
                       <a:fillRect/>
                     </a:stretch>
@@ -42084,7 +41943,7 @@
                     </pic:cNvPicPr>
                   </pic:nvPicPr>
                   <pic:blipFill>
-                    <a:blip r:embed="rId30"/>
+                    <a:blip r:embed="rId26"/>
                     <a:stretch>
                       <a:fillRect/>
                     </a:stretch>
@@ -42134,7 +41993,7 @@
                     </pic:cNvPicPr>
                   </pic:nvPicPr>
                   <pic:blipFill>
-                    <a:blip r:embed="rId31">
+                    <a:blip r:embed="rId27">
                       <a:extLst>
                         <a:ext uri="{28A0092B-C50C-407E-A947-70E740481C1C}">
                           <a14:useLocalDpi xmlns:a14="http://schemas.microsoft.com/office/drawing/2010/main" val="0"/>
@@ -42416,6 +42275,7 @@
       <w:pPr>
         <w:pStyle w:val="3"/>
         <w:numPr>
+          <w:ilvl w:val="0"/>
           <w:numId w:val="0"/>
         </w:numPr>
         <w:ind w:leftChars="0"/>
@@ -42480,7 +42340,7 @@
                     </pic:cNvPicPr>
                   </pic:nvPicPr>
                   <pic:blipFill>
-                    <a:blip r:embed="rId32">
+                    <a:blip r:embed="rId28">
                       <a:extLst>
                         <a:ext uri="{28A0092B-C50C-407E-A947-70E740481C1C}">
                           <a14:useLocalDpi xmlns:a14="http://schemas.microsoft.com/office/drawing/2010/main" val="0"/>
@@ -42679,7 +42539,7 @@
                     </pic:cNvPicPr>
                   </pic:nvPicPr>
                   <pic:blipFill>
-                    <a:blip r:embed="rId33">
+                    <a:blip r:embed="rId29">
                       <a:extLst>
                         <a:ext uri="{28A0092B-C50C-407E-A947-70E740481C1C}">
                           <a14:useLocalDpi xmlns:a14="http://schemas.microsoft.com/office/drawing/2010/main" val="0"/>
@@ -42871,7 +42731,7 @@
                     </pic:cNvPicPr>
                   </pic:nvPicPr>
                   <pic:blipFill>
-                    <a:blip r:embed="rId34">
+                    <a:blip r:embed="rId30">
                       <a:extLst>
                         <a:ext uri="{28A0092B-C50C-407E-A947-70E740481C1C}">
                           <a14:useLocalDpi xmlns:a14="http://schemas.microsoft.com/office/drawing/2010/main" val="0"/>
@@ -43912,7 +43772,7 @@
                     </pic:cNvPicPr>
                   </pic:nvPicPr>
                   <pic:blipFill>
-                    <a:blip r:embed="rId35"/>
+                    <a:blip r:embed="rId31"/>
                     <a:stretch>
                       <a:fillRect/>
                     </a:stretch>
@@ -46162,8 +46022,8 @@
           <w:rFonts w:hint="default"/>
         </w:rPr>
       </w:pPr>
-      <w:bookmarkStart w:id="184" w:name="_Toc1807"/>
-      <w:bookmarkStart w:id="185" w:name="_Toc22121"/>
+      <w:bookmarkStart w:id="184" w:name="_Toc22121"/>
+      <w:bookmarkStart w:id="185" w:name="_Toc1807"/>
       <w:r>
         <w:t>某ding：</w:t>
       </w:r>
@@ -46386,8 +46246,8 @@
           <w:rFonts w:hint="default"/>
         </w:rPr>
       </w:pPr>
-      <w:bookmarkStart w:id="186" w:name="_Toc994"/>
-      <w:bookmarkStart w:id="187" w:name="_Toc15315"/>
+      <w:bookmarkStart w:id="186" w:name="_Toc15315"/>
+      <w:bookmarkStart w:id="187" w:name="_Toc994"/>
       <w:r>
         <w:t>某条：</w:t>
       </w:r>
@@ -50060,7 +49920,7 @@
     <w:lsdException w:qFormat="1" w:unhideWhenUsed="0" w:uiPriority="0" w:semiHidden="0" w:name="Title"/>
     <w:lsdException w:unhideWhenUsed="0" w:uiPriority="0" w:semiHidden="0" w:name="Closing"/>
     <w:lsdException w:unhideWhenUsed="0" w:uiPriority="0" w:semiHidden="0" w:name="Signature"/>
-    <w:lsdException w:uiPriority="1" w:name="Default Paragraph Font"/>
+    <w:lsdException w:uiPriority="1" w:semiHidden="0" w:name="Default Paragraph Font"/>
     <w:lsdException w:unhideWhenUsed="0" w:uiPriority="0" w:semiHidden="0" w:name="Body Text"/>
     <w:lsdException w:unhideWhenUsed="0" w:uiPriority="0" w:semiHidden="0" w:name="Body Text Indent"/>
     <w:lsdException w:unhideWhenUsed="0" w:uiPriority="0" w:semiHidden="0" w:name="List Continue"/>
@@ -50098,7 +49958,7 @@
     <w:lsdException w:unhideWhenUsed="0" w:uiPriority="0" w:semiHidden="0" w:name="HTML Sample"/>
     <w:lsdException w:unhideWhenUsed="0" w:uiPriority="0" w:semiHidden="0" w:name="HTML Typewriter"/>
     <w:lsdException w:unhideWhenUsed="0" w:uiPriority="0" w:semiHidden="0" w:name="HTML Variable"/>
-    <w:lsdException w:uiPriority="99" w:name="Normal Table"/>
+    <w:lsdException w:uiPriority="99" w:semiHidden="0" w:name="Normal Table"/>
     <w:lsdException w:unhideWhenUsed="0" w:uiPriority="0" w:semiHidden="0" w:name="annotation subject"/>
     <w:lsdException w:uiPriority="0" w:name="Table Simple 1"/>
     <w:lsdException w:uiPriority="0" w:name="Table Simple 2"/>
